--- a/Documentation.docx
+++ b/Documentation.docx
@@ -2,6 +2,25 @@
 <file path=word/document.xml><?xml version="1.0" encoding="utf-8"?>
 <w:document xmlns:wpc="http://schemas.microsoft.com/office/word/2010/wordprocessingCanvas" xmlns:cx="http://schemas.microsoft.com/office/drawing/2014/chartex" xmlns:cx1="http://schemas.microsoft.com/office/drawing/2015/9/8/chartex" xmlns:cx2="http://schemas.microsoft.com/office/drawing/2015/10/21/chartex" xmlns:cx3="http://schemas.microsoft.com/office/drawing/2016/5/9/chartex" xmlns:cx4="http://schemas.microsoft.com/office/drawing/2016/5/10/chartex" xmlns:cx5="http://schemas.microsoft.com/office/drawing/2016/5/11/chartex" xmlns:cx6="http://schemas.microsoft.com/office/drawing/2016/5/12/chartex" xmlns:cx7="http://schemas.microsoft.com/office/drawing/2016/5/13/chartex" xmlns:cx8="http://schemas.microsoft.com/office/drawing/2016/5/14/chartex" xmlns:mc="http://schemas.openxmlformats.org/markup-compatibility/2006" xmlns:aink="http://schemas.microsoft.com/office/drawing/2016/ink" xmlns:am3d="http://schemas.microsoft.com/office/drawing/2017/model3d" xmlns:o="urn:schemas-microsoft-com:office:office" xmlns:oel="http://schemas.microsoft.com/office/2019/extlst" xmlns:r="http://schemas.openxmlformats.org/officeDocument/2006/relationships" xmlns:m="http://schemas.openxmlformats.org/officeDocument/2006/math" xmlns:v="urn:schemas-microsoft-com:vml" xmlns:wp14="http://schemas.microsoft.com/office/word/2010/wordprocessingDrawing" xmlns:wp="http://schemas.openxmlformats.org/drawingml/2006/wordprocessingDrawing" xmlns:w10="urn:schemas-microsoft-com:office:word" xmlns:w="http://schemas.openxmlformats.org/wordprocessingml/2006/main" xmlns:w14="http://schemas.microsoft.com/office/word/2010/wordml" xmlns:w15="http://schemas.microsoft.com/office/word/2012/wordml" xmlns:w16cex="http://schemas.microsoft.com/office/word/2018/wordml/cex" xmlns:w16cid="http://schemas.microsoft.com/office/word/2016/wordml/cid" xmlns:w16="http://schemas.microsoft.com/office/word/2018/wordml" xmlns:w16sdtdh="http://schemas.microsoft.com/office/word/2020/wordml/sdtdatahash" xmlns:w16se="http://schemas.microsoft.com/office/word/2015/wordml/symex" xmlns:wpg="http://schemas.microsoft.com/office/word/2010/wordprocessingGroup" xmlns:wpi="http://schemas.microsoft.com/office/word/2010/wordprocessingInk" xmlns:wne="http://schemas.microsoft.com/office/word/2006/wordml" xmlns:wps="http://schemas.microsoft.com/office/word/2010/wordprocessingShape" mc:Ignorable="w14 w15 w16se w16cid w16 w16cex w16sdtdh wp14">
   <w:body>
+    <w:p>
+      <w:pPr>
+        <w:rPr>
+          <w:b/>
+          <w:bCs/>
+          <w:sz w:val="28"/>
+          <w:szCs w:val="28"/>
+        </w:rPr>
+      </w:pPr>
+      <w:r>
+        <w:rPr>
+          <w:b/>
+          <w:bCs/>
+          <w:sz w:val="28"/>
+          <w:szCs w:val="28"/>
+        </w:rPr>
+        <w:t>Speech Recognition:</w:t>
+      </w:r>
+    </w:p>
     <w:p>
       <w:pPr>
         <w:pStyle w:val="ListParagraph"/>
@@ -481,10 +500,109 @@
     </w:p>
     <w:p>
       <w:pPr>
+        <w:rPr>
+          <w:color w:val="000000" w:themeColor="text1"/>
+        </w:rPr>
+      </w:pPr>
+    </w:p>
+    <w:p>
+      <w:pPr>
+        <w:rPr>
+          <w:b/>
+          <w:bCs/>
+          <w:sz w:val="28"/>
+          <w:szCs w:val="28"/>
+        </w:rPr>
+      </w:pPr>
+      <w:r>
+        <w:rPr>
+          <w:b/>
+          <w:bCs/>
+          <w:sz w:val="28"/>
+          <w:szCs w:val="28"/>
+        </w:rPr>
+        <w:t>Searching</w:t>
+      </w:r>
+    </w:p>
+    <w:p>
+      <w:pPr>
         <w:pStyle w:val="ListParagraph"/>
-        <w:rPr>
-          <w:color w:val="000000" w:themeColor="text1"/>
-        </w:rPr>
+        <w:numPr>
+          <w:ilvl w:val="0"/>
+          <w:numId w:val="5"/>
+        </w:numPr>
+        <w:tabs>
+          <w:tab w:val="left" w:pos="984"/>
+        </w:tabs>
+      </w:pPr>
+      <w:r>
+        <w:t>Install</w:t>
+      </w:r>
+      <w:r>
+        <w:t xml:space="preserve"> </w:t>
+      </w:r>
+      <w:r>
+        <w:t xml:space="preserve">Wikipedia, requests, </w:t>
+      </w:r>
+      <w:proofErr w:type="spellStart"/>
+      <w:r>
+        <w:t>BeautifulSoup</w:t>
+      </w:r>
+      <w:proofErr w:type="spellEnd"/>
+      <w:r>
+        <w:t xml:space="preserve"> libraries.</w:t>
+      </w:r>
+    </w:p>
+    <w:p>
+      <w:pPr>
+        <w:tabs>
+          <w:tab w:val="left" w:pos="984"/>
+        </w:tabs>
+      </w:pPr>
+    </w:p>
+    <w:p>
+      <w:pPr>
+        <w:rPr>
+          <w:b/>
+          <w:bCs/>
+          <w:sz w:val="28"/>
+          <w:szCs w:val="28"/>
+        </w:rPr>
+      </w:pPr>
+      <w:r>
+        <w:rPr>
+          <w:b/>
+          <w:bCs/>
+          <w:sz w:val="28"/>
+          <w:szCs w:val="28"/>
+        </w:rPr>
+        <w:t>Outputs</w:t>
+      </w:r>
+    </w:p>
+    <w:p>
+      <w:pPr>
+        <w:pStyle w:val="ListParagraph"/>
+        <w:numPr>
+          <w:ilvl w:val="0"/>
+          <w:numId w:val="7"/>
+        </w:numPr>
+      </w:pPr>
+      <w:r>
+        <w:t xml:space="preserve">Install </w:t>
+      </w:r>
+      <w:r>
+        <w:t>pyttsx3</w:t>
+      </w:r>
+      <w:r>
+        <w:t xml:space="preserve"> </w:t>
+      </w:r>
+      <w:r>
+        <w:t>library</w:t>
+      </w:r>
+    </w:p>
+    <w:p>
+      <w:pPr>
+        <w:pStyle w:val="ListParagraph"/>
       </w:pPr>
     </w:p>
     <w:sectPr>
@@ -590,10 +708,458 @@
     </w:lvl>
   </w:abstractNum>
   <w:abstractNum w:abstractNumId="1" w15:restartNumberingAfterBreak="0">
+    <w:nsid w:val="1B4D18B9"/>
+    <w:multiLevelType w:val="hybridMultilevel"/>
+    <w:tmpl w:val="AE686AFE"/>
+    <w:lvl w:ilvl="0" w:tplc="259050D0">
+      <w:start w:val="1"/>
+      <w:numFmt w:val="decimal"/>
+      <w:lvlText w:val="%1."/>
+      <w:lvlJc w:val="left"/>
+      <w:pPr>
+        <w:ind w:left="720" w:hanging="360"/>
+      </w:pPr>
+      <w:rPr>
+        <w:rFonts w:hint="default"/>
+        <w:b/>
+        <w:color w:val="auto"/>
+        <w:sz w:val="28"/>
+      </w:rPr>
+    </w:lvl>
+    <w:lvl w:ilvl="1" w:tplc="40090019" w:tentative="1">
+      <w:start w:val="1"/>
+      <w:numFmt w:val="lowerLetter"/>
+      <w:lvlText w:val="%2."/>
+      <w:lvlJc w:val="left"/>
+      <w:pPr>
+        <w:ind w:left="1440" w:hanging="360"/>
+      </w:pPr>
+    </w:lvl>
+    <w:lvl w:ilvl="2" w:tplc="4009001B" w:tentative="1">
+      <w:start w:val="1"/>
+      <w:numFmt w:val="lowerRoman"/>
+      <w:lvlText w:val="%3."/>
+      <w:lvlJc w:val="right"/>
+      <w:pPr>
+        <w:ind w:left="2160" w:hanging="180"/>
+      </w:pPr>
+    </w:lvl>
+    <w:lvl w:ilvl="3" w:tplc="4009000F" w:tentative="1">
+      <w:start w:val="1"/>
+      <w:numFmt w:val="decimal"/>
+      <w:lvlText w:val="%4."/>
+      <w:lvlJc w:val="left"/>
+      <w:pPr>
+        <w:ind w:left="2880" w:hanging="360"/>
+      </w:pPr>
+    </w:lvl>
+    <w:lvl w:ilvl="4" w:tplc="40090019" w:tentative="1">
+      <w:start w:val="1"/>
+      <w:numFmt w:val="lowerLetter"/>
+      <w:lvlText w:val="%5."/>
+      <w:lvlJc w:val="left"/>
+      <w:pPr>
+        <w:ind w:left="3600" w:hanging="360"/>
+      </w:pPr>
+    </w:lvl>
+    <w:lvl w:ilvl="5" w:tplc="4009001B" w:tentative="1">
+      <w:start w:val="1"/>
+      <w:numFmt w:val="lowerRoman"/>
+      <w:lvlText w:val="%6."/>
+      <w:lvlJc w:val="right"/>
+      <w:pPr>
+        <w:ind w:left="4320" w:hanging="180"/>
+      </w:pPr>
+    </w:lvl>
+    <w:lvl w:ilvl="6" w:tplc="4009000F" w:tentative="1">
+      <w:start w:val="1"/>
+      <w:numFmt w:val="decimal"/>
+      <w:lvlText w:val="%7."/>
+      <w:lvlJc w:val="left"/>
+      <w:pPr>
+        <w:ind w:left="5040" w:hanging="360"/>
+      </w:pPr>
+    </w:lvl>
+    <w:lvl w:ilvl="7" w:tplc="40090019" w:tentative="1">
+      <w:start w:val="1"/>
+      <w:numFmt w:val="lowerLetter"/>
+      <w:lvlText w:val="%8."/>
+      <w:lvlJc w:val="left"/>
+      <w:pPr>
+        <w:ind w:left="5760" w:hanging="360"/>
+      </w:pPr>
+    </w:lvl>
+    <w:lvl w:ilvl="8" w:tplc="4009001B" w:tentative="1">
+      <w:start w:val="1"/>
+      <w:numFmt w:val="lowerRoman"/>
+      <w:lvlText w:val="%9."/>
+      <w:lvlJc w:val="right"/>
+      <w:pPr>
+        <w:ind w:left="6480" w:hanging="180"/>
+      </w:pPr>
+    </w:lvl>
+  </w:abstractNum>
+  <w:abstractNum w:abstractNumId="2" w15:restartNumberingAfterBreak="0">
+    <w:nsid w:val="1D1F65E1"/>
+    <w:multiLevelType w:val="hybridMultilevel"/>
+    <w:tmpl w:val="A42CC4CC"/>
+    <w:lvl w:ilvl="0" w:tplc="4009000F">
+      <w:start w:val="1"/>
+      <w:numFmt w:val="decimal"/>
+      <w:lvlText w:val="%1."/>
+      <w:lvlJc w:val="left"/>
+      <w:pPr>
+        <w:ind w:left="720" w:hanging="360"/>
+      </w:pPr>
+      <w:rPr>
+        <w:rFonts w:hint="default"/>
+      </w:rPr>
+    </w:lvl>
+    <w:lvl w:ilvl="1" w:tplc="40090019" w:tentative="1">
+      <w:start w:val="1"/>
+      <w:numFmt w:val="lowerLetter"/>
+      <w:lvlText w:val="%2."/>
+      <w:lvlJc w:val="left"/>
+      <w:pPr>
+        <w:ind w:left="1440" w:hanging="360"/>
+      </w:pPr>
+    </w:lvl>
+    <w:lvl w:ilvl="2" w:tplc="4009001B" w:tentative="1">
+      <w:start w:val="1"/>
+      <w:numFmt w:val="lowerRoman"/>
+      <w:lvlText w:val="%3."/>
+      <w:lvlJc w:val="right"/>
+      <w:pPr>
+        <w:ind w:left="2160" w:hanging="180"/>
+      </w:pPr>
+    </w:lvl>
+    <w:lvl w:ilvl="3" w:tplc="4009000F" w:tentative="1">
+      <w:start w:val="1"/>
+      <w:numFmt w:val="decimal"/>
+      <w:lvlText w:val="%4."/>
+      <w:lvlJc w:val="left"/>
+      <w:pPr>
+        <w:ind w:left="2880" w:hanging="360"/>
+      </w:pPr>
+    </w:lvl>
+    <w:lvl w:ilvl="4" w:tplc="40090019" w:tentative="1">
+      <w:start w:val="1"/>
+      <w:numFmt w:val="lowerLetter"/>
+      <w:lvlText w:val="%5."/>
+      <w:lvlJc w:val="left"/>
+      <w:pPr>
+        <w:ind w:left="3600" w:hanging="360"/>
+      </w:pPr>
+    </w:lvl>
+    <w:lvl w:ilvl="5" w:tplc="4009001B" w:tentative="1">
+      <w:start w:val="1"/>
+      <w:numFmt w:val="lowerRoman"/>
+      <w:lvlText w:val="%6."/>
+      <w:lvlJc w:val="right"/>
+      <w:pPr>
+        <w:ind w:left="4320" w:hanging="180"/>
+      </w:pPr>
+    </w:lvl>
+    <w:lvl w:ilvl="6" w:tplc="4009000F" w:tentative="1">
+      <w:start w:val="1"/>
+      <w:numFmt w:val="decimal"/>
+      <w:lvlText w:val="%7."/>
+      <w:lvlJc w:val="left"/>
+      <w:pPr>
+        <w:ind w:left="5040" w:hanging="360"/>
+      </w:pPr>
+    </w:lvl>
+    <w:lvl w:ilvl="7" w:tplc="40090019" w:tentative="1">
+      <w:start w:val="1"/>
+      <w:numFmt w:val="lowerLetter"/>
+      <w:lvlText w:val="%8."/>
+      <w:lvlJc w:val="left"/>
+      <w:pPr>
+        <w:ind w:left="5760" w:hanging="360"/>
+      </w:pPr>
+    </w:lvl>
+    <w:lvl w:ilvl="8" w:tplc="4009001B" w:tentative="1">
+      <w:start w:val="1"/>
+      <w:numFmt w:val="lowerRoman"/>
+      <w:lvlText w:val="%9."/>
+      <w:lvlJc w:val="right"/>
+      <w:pPr>
+        <w:ind w:left="6480" w:hanging="180"/>
+      </w:pPr>
+    </w:lvl>
+  </w:abstractNum>
+  <w:abstractNum w:abstractNumId="3" w15:restartNumberingAfterBreak="0">
+    <w:nsid w:val="2A680457"/>
+    <w:multiLevelType w:val="hybridMultilevel"/>
+    <w:tmpl w:val="4AEE0334"/>
+    <w:lvl w:ilvl="0" w:tplc="6332E63C">
+      <w:start w:val="1"/>
+      <w:numFmt w:val="decimal"/>
+      <w:lvlText w:val="%1."/>
+      <w:lvlJc w:val="left"/>
+      <w:pPr>
+        <w:ind w:left="1080" w:hanging="360"/>
+      </w:pPr>
+      <w:rPr>
+        <w:rFonts w:hint="default"/>
+      </w:rPr>
+    </w:lvl>
+    <w:lvl w:ilvl="1" w:tplc="40090019" w:tentative="1">
+      <w:start w:val="1"/>
+      <w:numFmt w:val="lowerLetter"/>
+      <w:lvlText w:val="%2."/>
+      <w:lvlJc w:val="left"/>
+      <w:pPr>
+        <w:ind w:left="1800" w:hanging="360"/>
+      </w:pPr>
+    </w:lvl>
+    <w:lvl w:ilvl="2" w:tplc="4009001B" w:tentative="1">
+      <w:start w:val="1"/>
+      <w:numFmt w:val="lowerRoman"/>
+      <w:lvlText w:val="%3."/>
+      <w:lvlJc w:val="right"/>
+      <w:pPr>
+        <w:ind w:left="2520" w:hanging="180"/>
+      </w:pPr>
+    </w:lvl>
+    <w:lvl w:ilvl="3" w:tplc="4009000F" w:tentative="1">
+      <w:start w:val="1"/>
+      <w:numFmt w:val="decimal"/>
+      <w:lvlText w:val="%4."/>
+      <w:lvlJc w:val="left"/>
+      <w:pPr>
+        <w:ind w:left="3240" w:hanging="360"/>
+      </w:pPr>
+    </w:lvl>
+    <w:lvl w:ilvl="4" w:tplc="40090019" w:tentative="1">
+      <w:start w:val="1"/>
+      <w:numFmt w:val="lowerLetter"/>
+      <w:lvlText w:val="%5."/>
+      <w:lvlJc w:val="left"/>
+      <w:pPr>
+        <w:ind w:left="3960" w:hanging="360"/>
+      </w:pPr>
+    </w:lvl>
+    <w:lvl w:ilvl="5" w:tplc="4009001B" w:tentative="1">
+      <w:start w:val="1"/>
+      <w:numFmt w:val="lowerRoman"/>
+      <w:lvlText w:val="%6."/>
+      <w:lvlJc w:val="right"/>
+      <w:pPr>
+        <w:ind w:left="4680" w:hanging="180"/>
+      </w:pPr>
+    </w:lvl>
+    <w:lvl w:ilvl="6" w:tplc="4009000F" w:tentative="1">
+      <w:start w:val="1"/>
+      <w:numFmt w:val="decimal"/>
+      <w:lvlText w:val="%7."/>
+      <w:lvlJc w:val="left"/>
+      <w:pPr>
+        <w:ind w:left="5400" w:hanging="360"/>
+      </w:pPr>
+    </w:lvl>
+    <w:lvl w:ilvl="7" w:tplc="40090019" w:tentative="1">
+      <w:start w:val="1"/>
+      <w:numFmt w:val="lowerLetter"/>
+      <w:lvlText w:val="%8."/>
+      <w:lvlJc w:val="left"/>
+      <w:pPr>
+        <w:ind w:left="6120" w:hanging="360"/>
+      </w:pPr>
+    </w:lvl>
+    <w:lvl w:ilvl="8" w:tplc="4009001B" w:tentative="1">
+      <w:start w:val="1"/>
+      <w:numFmt w:val="lowerRoman"/>
+      <w:lvlText w:val="%9."/>
+      <w:lvlJc w:val="right"/>
+      <w:pPr>
+        <w:ind w:left="6840" w:hanging="180"/>
+      </w:pPr>
+    </w:lvl>
+  </w:abstractNum>
+  <w:abstractNum w:abstractNumId="4" w15:restartNumberingAfterBreak="0">
     <w:nsid w:val="41B50CD7"/>
     <w:multiLevelType w:val="hybridMultilevel"/>
     <w:tmpl w:val="7B18E638"/>
     <w:lvl w:ilvl="0" w:tplc="75F6DDF4">
+      <w:start w:val="1"/>
+      <w:numFmt w:val="decimal"/>
+      <w:lvlText w:val="%1."/>
+      <w:lvlJc w:val="left"/>
+      <w:pPr>
+        <w:ind w:left="1080" w:hanging="360"/>
+      </w:pPr>
+      <w:rPr>
+        <w:rFonts w:hint="default"/>
+      </w:rPr>
+    </w:lvl>
+    <w:lvl w:ilvl="1" w:tplc="40090019" w:tentative="1">
+      <w:start w:val="1"/>
+      <w:numFmt w:val="lowerLetter"/>
+      <w:lvlText w:val="%2."/>
+      <w:lvlJc w:val="left"/>
+      <w:pPr>
+        <w:ind w:left="1800" w:hanging="360"/>
+      </w:pPr>
+    </w:lvl>
+    <w:lvl w:ilvl="2" w:tplc="4009001B" w:tentative="1">
+      <w:start w:val="1"/>
+      <w:numFmt w:val="lowerRoman"/>
+      <w:lvlText w:val="%3."/>
+      <w:lvlJc w:val="right"/>
+      <w:pPr>
+        <w:ind w:left="2520" w:hanging="180"/>
+      </w:pPr>
+    </w:lvl>
+    <w:lvl w:ilvl="3" w:tplc="4009000F" w:tentative="1">
+      <w:start w:val="1"/>
+      <w:numFmt w:val="decimal"/>
+      <w:lvlText w:val="%4."/>
+      <w:lvlJc w:val="left"/>
+      <w:pPr>
+        <w:ind w:left="3240" w:hanging="360"/>
+      </w:pPr>
+    </w:lvl>
+    <w:lvl w:ilvl="4" w:tplc="40090019" w:tentative="1">
+      <w:start w:val="1"/>
+      <w:numFmt w:val="lowerLetter"/>
+      <w:lvlText w:val="%5."/>
+      <w:lvlJc w:val="left"/>
+      <w:pPr>
+        <w:ind w:left="3960" w:hanging="360"/>
+      </w:pPr>
+    </w:lvl>
+    <w:lvl w:ilvl="5" w:tplc="4009001B" w:tentative="1">
+      <w:start w:val="1"/>
+      <w:numFmt w:val="lowerRoman"/>
+      <w:lvlText w:val="%6."/>
+      <w:lvlJc w:val="right"/>
+      <w:pPr>
+        <w:ind w:left="4680" w:hanging="180"/>
+      </w:pPr>
+    </w:lvl>
+    <w:lvl w:ilvl="6" w:tplc="4009000F" w:tentative="1">
+      <w:start w:val="1"/>
+      <w:numFmt w:val="decimal"/>
+      <w:lvlText w:val="%7."/>
+      <w:lvlJc w:val="left"/>
+      <w:pPr>
+        <w:ind w:left="5400" w:hanging="360"/>
+      </w:pPr>
+    </w:lvl>
+    <w:lvl w:ilvl="7" w:tplc="40090019" w:tentative="1">
+      <w:start w:val="1"/>
+      <w:numFmt w:val="lowerLetter"/>
+      <w:lvlText w:val="%8."/>
+      <w:lvlJc w:val="left"/>
+      <w:pPr>
+        <w:ind w:left="6120" w:hanging="360"/>
+      </w:pPr>
+    </w:lvl>
+    <w:lvl w:ilvl="8" w:tplc="4009001B" w:tentative="1">
+      <w:start w:val="1"/>
+      <w:numFmt w:val="lowerRoman"/>
+      <w:lvlText w:val="%9."/>
+      <w:lvlJc w:val="right"/>
+      <w:pPr>
+        <w:ind w:left="6840" w:hanging="180"/>
+      </w:pPr>
+    </w:lvl>
+  </w:abstractNum>
+  <w:abstractNum w:abstractNumId="5" w15:restartNumberingAfterBreak="0">
+    <w:nsid w:val="4963257C"/>
+    <w:multiLevelType w:val="hybridMultilevel"/>
+    <w:tmpl w:val="BC326F76"/>
+    <w:lvl w:ilvl="0" w:tplc="4009000F">
+      <w:start w:val="1"/>
+      <w:numFmt w:val="decimal"/>
+      <w:lvlText w:val="%1."/>
+      <w:lvlJc w:val="left"/>
+      <w:pPr>
+        <w:ind w:left="720" w:hanging="360"/>
+      </w:pPr>
+      <w:rPr>
+        <w:rFonts w:hint="default"/>
+      </w:rPr>
+    </w:lvl>
+    <w:lvl w:ilvl="1" w:tplc="40090019" w:tentative="1">
+      <w:start w:val="1"/>
+      <w:numFmt w:val="lowerLetter"/>
+      <w:lvlText w:val="%2."/>
+      <w:lvlJc w:val="left"/>
+      <w:pPr>
+        <w:ind w:left="1440" w:hanging="360"/>
+      </w:pPr>
+    </w:lvl>
+    <w:lvl w:ilvl="2" w:tplc="4009001B" w:tentative="1">
+      <w:start w:val="1"/>
+      <w:numFmt w:val="lowerRoman"/>
+      <w:lvlText w:val="%3."/>
+      <w:lvlJc w:val="right"/>
+      <w:pPr>
+        <w:ind w:left="2160" w:hanging="180"/>
+      </w:pPr>
+    </w:lvl>
+    <w:lvl w:ilvl="3" w:tplc="4009000F" w:tentative="1">
+      <w:start w:val="1"/>
+      <w:numFmt w:val="decimal"/>
+      <w:lvlText w:val="%4."/>
+      <w:lvlJc w:val="left"/>
+      <w:pPr>
+        <w:ind w:left="2880" w:hanging="360"/>
+      </w:pPr>
+    </w:lvl>
+    <w:lvl w:ilvl="4" w:tplc="40090019" w:tentative="1">
+      <w:start w:val="1"/>
+      <w:numFmt w:val="lowerLetter"/>
+      <w:lvlText w:val="%5."/>
+      <w:lvlJc w:val="left"/>
+      <w:pPr>
+        <w:ind w:left="3600" w:hanging="360"/>
+      </w:pPr>
+    </w:lvl>
+    <w:lvl w:ilvl="5" w:tplc="4009001B" w:tentative="1">
+      <w:start w:val="1"/>
+      <w:numFmt w:val="lowerRoman"/>
+      <w:lvlText w:val="%6."/>
+      <w:lvlJc w:val="right"/>
+      <w:pPr>
+        <w:ind w:left="4320" w:hanging="180"/>
+      </w:pPr>
+    </w:lvl>
+    <w:lvl w:ilvl="6" w:tplc="4009000F" w:tentative="1">
+      <w:start w:val="1"/>
+      <w:numFmt w:val="decimal"/>
+      <w:lvlText w:val="%7."/>
+      <w:lvlJc w:val="left"/>
+      <w:pPr>
+        <w:ind w:left="5040" w:hanging="360"/>
+      </w:pPr>
+    </w:lvl>
+    <w:lvl w:ilvl="7" w:tplc="40090019" w:tentative="1">
+      <w:start w:val="1"/>
+      <w:numFmt w:val="lowerLetter"/>
+      <w:lvlText w:val="%8."/>
+      <w:lvlJc w:val="left"/>
+      <w:pPr>
+        <w:ind w:left="5760" w:hanging="360"/>
+      </w:pPr>
+    </w:lvl>
+    <w:lvl w:ilvl="8" w:tplc="4009001B" w:tentative="1">
+      <w:start w:val="1"/>
+      <w:numFmt w:val="lowerRoman"/>
+      <w:lvlText w:val="%9."/>
+      <w:lvlJc w:val="right"/>
+      <w:pPr>
+        <w:ind w:left="6480" w:hanging="180"/>
+      </w:pPr>
+    </w:lvl>
+  </w:abstractNum>
+  <w:abstractNum w:abstractNumId="6" w15:restartNumberingAfterBreak="0">
+    <w:nsid w:val="50F636BF"/>
+    <w:multiLevelType w:val="hybridMultilevel"/>
+    <w:tmpl w:val="E968E696"/>
+    <w:lvl w:ilvl="0" w:tplc="8EB8A6BC">
       <w:start w:val="1"/>
       <w:numFmt w:val="decimal"/>
       <w:lvlText w:val="%1."/>
@@ -682,7 +1248,22 @@
     <w:abstractNumId w:val="0"/>
   </w:num>
   <w:num w:numId="2" w16cid:durableId="195167983">
+    <w:abstractNumId w:val="4"/>
+  </w:num>
+  <w:num w:numId="3" w16cid:durableId="2112049230">
     <w:abstractNumId w:val="1"/>
+  </w:num>
+  <w:num w:numId="4" w16cid:durableId="255401890">
+    <w:abstractNumId w:val="6"/>
+  </w:num>
+  <w:num w:numId="5" w16cid:durableId="755980445">
+    <w:abstractNumId w:val="2"/>
+  </w:num>
+  <w:num w:numId="6" w16cid:durableId="340284455">
+    <w:abstractNumId w:val="3"/>
+  </w:num>
+  <w:num w:numId="7" w16cid:durableId="1803574477">
+    <w:abstractNumId w:val="5"/>
   </w:num>
 </w:numbering>
 </file>
